--- a/305ПОЗ/практика ВКР/Отчет по преддипломной практике.docx
+++ b/305ПОЗ/практика ВКР/Отчет по преддипломной практике.docx
@@ -277,7 +277,7 @@
                 <w:sz w:val="28"/>
                 <w:szCs w:val="28"/>
               </w:rPr>
-              <w:t xml:space="preserve">13 13 </w:t>
+              <w:t>13-</w:t>
             </w:r>
             <w:proofErr w:type="gramStart"/>
             <w:r>
@@ -759,7 +759,7 @@
           <w:sz w:val="32"/>
           <w:szCs w:val="28"/>
         </w:rPr>
-        <w:t xml:space="preserve">Государственное управление по связи и массовым коммуникациям </w:t>
+        <w:t xml:space="preserve">Центр информационных систем </w:t>
       </w:r>
       <w:r>
         <w:rPr>
@@ -796,14 +796,15 @@
           <w:szCs w:val="28"/>
           <w:lang w:val="en-US"/>
         </w:rPr>
-        <w:t xml:space="preserve">(8112) 29-93-43, </w:t>
+        <w:t>(8112) 29-9</w:t>
       </w:r>
       <w:r>
         <w:rPr>
           <w:rFonts w:cs="Times New Roman"/>
           <w:szCs w:val="28"/>
-        </w:rPr>
-        <w:t>факс</w:t>
+          <w:lang w:val="en-US"/>
+        </w:rPr>
+        <w:t>2</w:t>
       </w:r>
       <w:r>
         <w:rPr>
@@ -811,24 +812,32 @@
           <w:szCs w:val="28"/>
           <w:lang w:val="en-US"/>
         </w:rPr>
-        <w:t xml:space="preserve"> (8112) 29-09-28, e-mail: info@smk.pskov.ru</w:t>
-      </w:r>
-    </w:p>
-    <w:p>
-      <w:pPr>
-        <w:autoSpaceDE w:val="0"/>
-        <w:autoSpaceDN w:val="0"/>
-        <w:adjustRightInd w:val="0"/>
-        <w:jc w:val="center"/>
-        <w:rPr>
-          <w:b/>
-          <w:bCs/>
-          <w:caps/>
-          <w:sz w:val="28"/>
+        <w:t>-99</w:t>
+      </w:r>
+      <w:r>
+        <w:rPr>
+          <w:rFonts w:cs="Times New Roman"/>
           <w:szCs w:val="28"/>
           <w:lang w:val="en-US"/>
         </w:rPr>
-      </w:pPr>
+        <w:t>, e-mail: info@</w:t>
+      </w:r>
+      <w:r>
+        <w:rPr>
+          <w:rFonts w:cs="Times New Roman"/>
+          <w:szCs w:val="28"/>
+          <w:lang w:val="en-US"/>
+        </w:rPr>
+        <w:t>cis</w:t>
+      </w:r>
+      <w:r>
+        <w:rPr>
+          <w:rFonts w:cs="Times New Roman"/>
+          <w:szCs w:val="28"/>
+          <w:lang w:val="en-US"/>
+        </w:rPr>
+        <w:t>.pskov.ru</w:t>
+      </w:r>
     </w:p>
     <w:p>
       <w:pPr>
@@ -836,7 +845,7 @@
         <w:jc w:val="center"/>
       </w:pPr>
       <w:bookmarkStart w:id="0" w:name="_Toc506299074"/>
-      <w:bookmarkStart w:id="1" w:name="_Toc508956398"/>
+      <w:bookmarkStart w:id="1" w:name="_Toc509242594"/>
       <w:r>
         <w:t>ОТЗЫВ</w:t>
       </w:r>
@@ -960,14 +969,14 @@
           <w:sz w:val="28"/>
           <w:szCs w:val="28"/>
         </w:rPr>
-        <w:t>13</w:t>
-      </w:r>
-      <w:r>
-        <w:rPr>
-          <w:sz w:val="28"/>
-          <w:szCs w:val="28"/>
-        </w:rPr>
-        <w:t xml:space="preserve"> 13 05 </w:t>
+        <w:t>13-05</w:t>
+      </w:r>
+      <w:r>
+        <w:rPr>
+          <w:sz w:val="28"/>
+          <w:szCs w:val="28"/>
+        </w:rPr>
+        <w:t xml:space="preserve"> </w:t>
       </w:r>
       <w:r>
         <w:rPr>
@@ -1051,6 +1060,7 @@
         <w:autoSpaceDE w:val="0"/>
         <w:autoSpaceDN w:val="0"/>
         <w:adjustRightInd w:val="0"/>
+        <w:spacing w:line="360" w:lineRule="auto"/>
         <w:ind w:left="567"/>
         <w:jc w:val="both"/>
         <w:rPr>
@@ -1071,6 +1081,7 @@
         <w:autoSpaceDE w:val="0"/>
         <w:autoSpaceDN w:val="0"/>
         <w:adjustRightInd w:val="0"/>
+        <w:spacing w:line="360" w:lineRule="auto"/>
         <w:ind w:left="567"/>
         <w:jc w:val="center"/>
         <w:rPr>
@@ -1099,6 +1110,7 @@
         <w:autoSpaceDE w:val="0"/>
         <w:autoSpaceDN w:val="0"/>
         <w:adjustRightInd w:val="0"/>
+        <w:spacing w:line="360" w:lineRule="auto"/>
         <w:ind w:left="567" w:firstLine="0"/>
         <w:contextualSpacing/>
         <w:jc w:val="both"/>
@@ -1176,6 +1188,7 @@
         <w:autoSpaceDE w:val="0"/>
         <w:autoSpaceDN w:val="0"/>
         <w:adjustRightInd w:val="0"/>
+        <w:spacing w:line="360" w:lineRule="auto"/>
         <w:ind w:left="567" w:firstLine="0"/>
         <w:contextualSpacing/>
         <w:jc w:val="both"/>
@@ -1204,6 +1217,7 @@
         <w:autoSpaceDE w:val="0"/>
         <w:autoSpaceDN w:val="0"/>
         <w:adjustRightInd w:val="0"/>
+        <w:spacing w:line="360" w:lineRule="auto"/>
         <w:ind w:left="567" w:firstLine="0"/>
         <w:contextualSpacing/>
         <w:jc w:val="both"/>
@@ -1240,6 +1254,7 @@
         <w:autoSpaceDE w:val="0"/>
         <w:autoSpaceDN w:val="0"/>
         <w:adjustRightInd w:val="0"/>
+        <w:spacing w:line="360" w:lineRule="auto"/>
         <w:ind w:left="567" w:firstLine="0"/>
         <w:contextualSpacing/>
         <w:jc w:val="both"/>
@@ -1268,6 +1283,7 @@
         <w:autoSpaceDE w:val="0"/>
         <w:autoSpaceDN w:val="0"/>
         <w:adjustRightInd w:val="0"/>
+        <w:spacing w:line="360" w:lineRule="auto"/>
         <w:ind w:left="567" w:firstLine="0"/>
         <w:contextualSpacing/>
         <w:jc w:val="both"/>
@@ -1303,6 +1319,7 @@
         <w:autoSpaceDE w:val="0"/>
         <w:autoSpaceDN w:val="0"/>
         <w:adjustRightInd w:val="0"/>
+        <w:spacing w:line="360" w:lineRule="auto"/>
         <w:ind w:left="567" w:firstLine="0"/>
         <w:contextualSpacing/>
         <w:jc w:val="both"/>
@@ -1338,6 +1355,7 @@
         <w:autoSpaceDE w:val="0"/>
         <w:autoSpaceDN w:val="0"/>
         <w:adjustRightInd w:val="0"/>
+        <w:spacing w:line="360" w:lineRule="auto"/>
         <w:ind w:left="567" w:firstLine="0"/>
         <w:contextualSpacing/>
         <w:jc w:val="both"/>
@@ -1362,6 +1380,7 @@
         <w:autoSpaceDE w:val="0"/>
         <w:autoSpaceDN w:val="0"/>
         <w:adjustRightInd w:val="0"/>
+        <w:spacing w:line="360" w:lineRule="auto"/>
         <w:ind w:left="567"/>
         <w:contextualSpacing/>
         <w:jc w:val="both"/>
@@ -1411,6 +1430,7 @@
         <w:autoSpaceDE w:val="0"/>
         <w:autoSpaceDN w:val="0"/>
         <w:adjustRightInd w:val="0"/>
+        <w:spacing w:line="360" w:lineRule="auto"/>
         <w:jc w:val="both"/>
         <w:rPr>
           <w:sz w:val="28"/>
@@ -1437,6 +1457,13 @@
           <w:szCs w:val="28"/>
         </w:rPr>
       </w:pPr>
+      <w:r>
+        <w:rPr>
+          <w:sz w:val="28"/>
+          <w:szCs w:val="28"/>
+        </w:rPr>
+        <w:t xml:space="preserve">Руководитель практики от организации </w:t>
+      </w:r>
     </w:p>
     <w:p>
       <w:pPr>
@@ -1446,17 +1473,12 @@
         <w:ind w:left="567"/>
         <w:jc w:val="both"/>
         <w:rPr>
-          <w:sz w:val="28"/>
-          <w:szCs w:val="28"/>
-        </w:rPr>
-      </w:pPr>
-      <w:r>
-        <w:rPr>
-          <w:sz w:val="28"/>
-          <w:szCs w:val="28"/>
-        </w:rPr>
-        <w:t xml:space="preserve">Руководитель практики от организации </w:t>
-      </w:r>
+          <w:i/>
+          <w:iCs/>
+          <w:sz w:val="28"/>
+          <w:szCs w:val="28"/>
+        </w:rPr>
+      </w:pPr>
     </w:p>
     <w:p>
       <w:pPr>
@@ -1466,25 +1488,119 @@
         <w:ind w:left="567"/>
         <w:jc w:val="both"/>
         <w:rPr>
+          <w:sz w:val="28"/>
+          <w:szCs w:val="28"/>
+        </w:rPr>
+      </w:pPr>
+      <w:r>
+        <w:rPr>
           <w:i/>
           <w:iCs/>
           <w:sz w:val="28"/>
           <w:szCs w:val="28"/>
         </w:rPr>
-      </w:pPr>
+        <w:t>Заместитель директора Цветков А.О.</w:t>
+      </w:r>
+      <w:r>
+        <w:rPr>
+          <w:i/>
+          <w:iCs/>
+          <w:sz w:val="28"/>
+          <w:szCs w:val="28"/>
+        </w:rPr>
+        <w:t xml:space="preserve"> </w:t>
+      </w:r>
+      <w:r>
+        <w:rPr>
+          <w:i/>
+          <w:iCs/>
+          <w:sz w:val="28"/>
+          <w:szCs w:val="28"/>
+        </w:rPr>
+        <w:t>_________</w:t>
+      </w:r>
+      <w:r>
+        <w:rPr>
+          <w:i/>
+          <w:iCs/>
+          <w:sz w:val="28"/>
+          <w:szCs w:val="28"/>
+        </w:rPr>
+        <w:t>_</w:t>
+      </w:r>
+      <w:r>
+        <w:rPr>
+          <w:i/>
+          <w:iCs/>
+          <w:sz w:val="28"/>
+          <w:szCs w:val="28"/>
+        </w:rPr>
+        <w:t>__</w:t>
+      </w:r>
+      <w:r>
+        <w:rPr>
+          <w:i/>
+          <w:iCs/>
+          <w:sz w:val="28"/>
+          <w:szCs w:val="28"/>
+        </w:rPr>
+        <w:t xml:space="preserve">   </w:t>
+      </w:r>
     </w:p>
     <w:p>
       <w:pPr>
         <w:autoSpaceDE w:val="0"/>
         <w:autoSpaceDN w:val="0"/>
         <w:adjustRightInd w:val="0"/>
-        <w:ind w:left="567"/>
-        <w:jc w:val="both"/>
-        <w:rPr>
-          <w:sz w:val="28"/>
-          <w:szCs w:val="28"/>
-        </w:rPr>
-      </w:pPr>
+        <w:rPr>
+          <w:szCs w:val="28"/>
+        </w:rPr>
+      </w:pPr>
+      <w:r>
+        <w:rPr>
+          <w:sz w:val="28"/>
+          <w:szCs w:val="28"/>
+        </w:rPr>
+        <w:t xml:space="preserve">               </w:t>
+      </w:r>
+      <w:r>
+        <w:rPr>
+          <w:szCs w:val="28"/>
+        </w:rPr>
+        <w:t xml:space="preserve">(должность, фамилия, имя, </w:t>
+      </w:r>
+      <w:proofErr w:type="gramStart"/>
+      <w:r>
+        <w:rPr>
+          <w:szCs w:val="28"/>
+        </w:rPr>
+        <w:t>отчество)</w:t>
+      </w:r>
+      <w:r>
+        <w:rPr>
+          <w:szCs w:val="28"/>
+        </w:rPr>
+        <w:t xml:space="preserve">   </w:t>
+      </w:r>
+      <w:proofErr w:type="gramEnd"/>
+      <w:r>
+        <w:rPr>
+          <w:szCs w:val="28"/>
+        </w:rPr>
+        <w:t xml:space="preserve">         </w:t>
+      </w:r>
+      <w:r>
+        <w:rPr>
+          <w:szCs w:val="28"/>
+        </w:rPr>
+        <w:t xml:space="preserve"> (подпись)</w:t>
+      </w:r>
+      <w:r>
+        <w:rPr>
+          <w:szCs w:val="28"/>
+        </w:rPr>
+        <w:t xml:space="preserve">     </w:t>
+      </w:r>
       <w:r>
         <w:rPr>
           <w:i/>
@@ -1492,189 +1608,22 @@
           <w:sz w:val="28"/>
           <w:szCs w:val="28"/>
         </w:rPr>
-        <w:t>Заместитель директора Цветков А.О.</w:t>
-      </w:r>
-      <w:r>
-        <w:rPr>
-          <w:i/>
+        <w:t>М.П.</w:t>
+      </w:r>
+      <w:r>
+        <w:rPr>
+          <w:szCs w:val="28"/>
+        </w:rPr>
+        <w:t xml:space="preserve">    </w:t>
+      </w:r>
+      <w:r>
+        <w:rPr>
           <w:iCs/>
           <w:sz w:val="28"/>
           <w:szCs w:val="28"/>
         </w:rPr>
-        <w:t xml:space="preserve"> </w:t>
-      </w:r>
-      <w:r>
-        <w:rPr>
-          <w:i/>
-          <w:iCs/>
-          <w:sz w:val="28"/>
-          <w:szCs w:val="28"/>
-        </w:rPr>
-        <w:t>_________</w:t>
-      </w:r>
-      <w:r>
-        <w:rPr>
-          <w:i/>
-          <w:iCs/>
-          <w:sz w:val="28"/>
-          <w:szCs w:val="28"/>
-        </w:rPr>
-        <w:t>_</w:t>
-      </w:r>
-      <w:r>
-        <w:rPr>
-          <w:i/>
-          <w:iCs/>
-          <w:sz w:val="28"/>
-          <w:szCs w:val="28"/>
-        </w:rPr>
-        <w:t>__</w:t>
-      </w:r>
-      <w:r>
-        <w:rPr>
-          <w:i/>
-          <w:iCs/>
-          <w:sz w:val="28"/>
-          <w:szCs w:val="28"/>
-        </w:rPr>
-        <w:t xml:space="preserve">   </w:t>
-      </w:r>
-    </w:p>
-    <w:p>
-      <w:pPr>
-        <w:autoSpaceDE w:val="0"/>
-        <w:autoSpaceDN w:val="0"/>
-        <w:adjustRightInd w:val="0"/>
-        <w:rPr>
-          <w:szCs w:val="28"/>
-        </w:rPr>
-      </w:pPr>
-      <w:r>
-        <w:rPr>
-          <w:sz w:val="28"/>
-          <w:szCs w:val="28"/>
-        </w:rPr>
-        <w:t xml:space="preserve">               </w:t>
-      </w:r>
-      <w:r>
-        <w:rPr>
-          <w:szCs w:val="28"/>
-        </w:rPr>
-        <w:t xml:space="preserve">(должность, фамилия, имя, </w:t>
-      </w:r>
-      <w:proofErr w:type="gramStart"/>
-      <w:r>
-        <w:rPr>
-          <w:szCs w:val="28"/>
-        </w:rPr>
-        <w:t>отчество)</w:t>
-      </w:r>
-      <w:r>
-        <w:rPr>
-          <w:szCs w:val="28"/>
-        </w:rPr>
-        <w:t xml:space="preserve">   </w:t>
-      </w:r>
-      <w:proofErr w:type="gramEnd"/>
-      <w:r>
-        <w:rPr>
-          <w:szCs w:val="28"/>
-        </w:rPr>
-        <w:t xml:space="preserve">         </w:t>
-      </w:r>
-      <w:r>
-        <w:rPr>
-          <w:szCs w:val="28"/>
-        </w:rPr>
-        <w:t xml:space="preserve"> (подпись)</w:t>
-      </w:r>
-    </w:p>
-    <w:p>
-      <w:pPr>
-        <w:autoSpaceDE w:val="0"/>
-        <w:autoSpaceDN w:val="0"/>
-        <w:adjustRightInd w:val="0"/>
-        <w:ind w:left="567"/>
-        <w:jc w:val="both"/>
-        <w:rPr>
-          <w:i/>
-          <w:iCs/>
-          <w:sz w:val="28"/>
-          <w:szCs w:val="28"/>
-        </w:rPr>
-      </w:pPr>
-      <w:r>
-        <w:rPr>
-          <w:i/>
-          <w:iCs/>
-          <w:sz w:val="28"/>
-          <w:szCs w:val="28"/>
-        </w:rPr>
-        <w:t>М.П.</w:t>
-      </w:r>
-    </w:p>
-    <w:p>
-      <w:pPr>
-        <w:autoSpaceDE w:val="0"/>
-        <w:autoSpaceDN w:val="0"/>
-        <w:adjustRightInd w:val="0"/>
-        <w:ind w:left="567"/>
-        <w:jc w:val="both"/>
-        <w:rPr>
-          <w:i/>
-          <w:iCs/>
-          <w:sz w:val="28"/>
-          <w:szCs w:val="28"/>
-        </w:rPr>
-      </w:pPr>
-    </w:p>
-    <w:p>
-      <w:pPr>
-        <w:autoSpaceDE w:val="0"/>
-        <w:autoSpaceDN w:val="0"/>
-        <w:adjustRightInd w:val="0"/>
-        <w:jc w:val="both"/>
-        <w:rPr>
-          <w:iCs/>
-          <w:sz w:val="28"/>
-          <w:szCs w:val="28"/>
-        </w:rPr>
-      </w:pPr>
-    </w:p>
-    <w:p>
-      <w:pPr>
-        <w:autoSpaceDE w:val="0"/>
-        <w:autoSpaceDN w:val="0"/>
-        <w:adjustRightInd w:val="0"/>
-        <w:ind w:left="567"/>
-        <w:jc w:val="both"/>
-        <w:rPr>
-          <w:iCs/>
-          <w:sz w:val="28"/>
-          <w:szCs w:val="28"/>
-        </w:rPr>
-      </w:pPr>
-      <w:r>
-        <w:rPr>
-          <w:iCs/>
-          <w:sz w:val="28"/>
-          <w:szCs w:val="28"/>
-        </w:rPr>
         <w:t>Дата</w:t>
       </w:r>
-    </w:p>
-    <w:p>
-      <w:pPr>
-        <w:autoSpaceDE w:val="0"/>
-        <w:autoSpaceDN w:val="0"/>
-        <w:adjustRightInd w:val="0"/>
-        <w:jc w:val="both"/>
-        <w:rPr>
-          <w:iCs/>
-          <w:sz w:val="28"/>
-          <w:szCs w:val="28"/>
-        </w:rPr>
-      </w:pPr>
     </w:p>
     <w:p>
       <w:pPr>
@@ -1688,7 +1637,9 @@
         </w:rPr>
       </w:pPr>
       <w:bookmarkStart w:id="2" w:name="_Toc506299075"/>
-      <w:bookmarkStart w:id="3" w:name="_Toc508956399"/>
+      <w:bookmarkStart w:id="3" w:name="_Toc509242595"/>
+      <w:bookmarkStart w:id="4" w:name="_GoBack"/>
+      <w:bookmarkEnd w:id="4"/>
       <w:r>
         <w:rPr>
           <w:rStyle w:val="10"/>
@@ -3885,7 +3836,7 @@
           <w:rStyle w:val="10"/>
         </w:rPr>
       </w:pPr>
-      <w:bookmarkStart w:id="4" w:name="_Toc506299076"/>
+      <w:bookmarkStart w:id="5" w:name="_Toc506299076"/>
     </w:p>
     <w:p>
       <w:pPr>
@@ -3942,7 +3893,7 @@
           <w:szCs w:val="28"/>
         </w:rPr>
       </w:pPr>
-      <w:bookmarkStart w:id="5" w:name="_Toc508956400"/>
+      <w:bookmarkStart w:id="6" w:name="_Toc509242596"/>
       <w:r>
         <w:rPr>
           <w:rStyle w:val="10"/>
@@ -3950,8 +3901,8 @@
         <w:lastRenderedPageBreak/>
         <w:t>Характеристика</w:t>
       </w:r>
-      <w:bookmarkEnd w:id="4"/>
       <w:bookmarkEnd w:id="5"/>
+      <w:bookmarkEnd w:id="6"/>
       <w:r>
         <w:rPr>
           <w:b/>
@@ -4108,20 +4059,6 @@
         </w:rPr>
         <w:t xml:space="preserve"> показала способность принимать решения в стандартных и нестандартных ситуациях и нести за них самостоятельную ответственность. </w:t>
       </w:r>
-      <w:r>
-        <w:rPr>
-          <w:sz w:val="28"/>
-          <w:szCs w:val="28"/>
-        </w:rPr>
-        <w:t>Создала и приняла участие в интеграции программного продукта</w:t>
-      </w:r>
-      <w:r>
-        <w:rPr>
-          <w:sz w:val="28"/>
-          <w:szCs w:val="28"/>
-        </w:rPr>
-        <w:t>.</w:t>
-      </w:r>
     </w:p>
     <w:p>
       <w:pPr>
@@ -4137,7 +4074,35 @@
           <w:sz w:val="28"/>
           <w:szCs w:val="28"/>
         </w:rPr>
-        <w:t xml:space="preserve">Оперативно находила и использовала необходимую информацию для качественного выполнения профессиональных задач, профессионального и личностного развития. Оперативно, точно и широко осуществляла операции по тестированию и отладке ошибок в работе </w:t>
+        <w:t>Оперативно находила и использовала необходимую информацию для качественного выполнения п</w:t>
+      </w:r>
+      <w:r>
+        <w:rPr>
+          <w:sz w:val="28"/>
+          <w:szCs w:val="28"/>
+        </w:rPr>
+        <w:t>оставленных</w:t>
+      </w:r>
+      <w:r>
+        <w:rPr>
+          <w:sz w:val="28"/>
+          <w:szCs w:val="28"/>
+        </w:rPr>
+        <w:t xml:space="preserve"> задач, профессионального и личностного развития. </w:t>
+      </w:r>
+      <w:r>
+        <w:rPr>
+          <w:sz w:val="28"/>
+          <w:szCs w:val="28"/>
+        </w:rPr>
+        <w:t xml:space="preserve">Оперативно и </w:t>
+      </w:r>
+      <w:r>
+        <w:rPr>
+          <w:sz w:val="28"/>
+          <w:szCs w:val="28"/>
+        </w:rPr>
+        <w:t xml:space="preserve">точно осуществляла операции по тестированию и отладке ошибок в работе </w:t>
       </w:r>
       <w:r>
         <w:rPr>
@@ -4483,21 +4448,16 @@
         <w:pStyle w:val="1"/>
         <w:jc w:val="center"/>
       </w:pPr>
-      <w:bookmarkStart w:id="6" w:name="_Toc506299077"/>
-      <w:bookmarkStart w:id="7" w:name="_Toc508956401"/>
+      <w:bookmarkStart w:id="7" w:name="_Toc506299077"/>
+      <w:bookmarkStart w:id="8" w:name="_Toc509242597"/>
       <w:r>
         <w:t>ДНЕВНИК</w:t>
       </w:r>
-      <w:bookmarkEnd w:id="6"/>
+      <w:bookmarkStart w:id="9" w:name="_Toc506299078"/>
       <w:bookmarkEnd w:id="7"/>
-    </w:p>
-    <w:p>
-      <w:pPr>
-        <w:pStyle w:val="1"/>
-        <w:jc w:val="center"/>
-      </w:pPr>
-      <w:bookmarkStart w:id="8" w:name="_Toc506299078"/>
-      <w:bookmarkStart w:id="9" w:name="_Toc508956402"/>
+      <w:r>
+        <w:t xml:space="preserve"> </w:t>
+      </w:r>
       <w:r>
         <w:t xml:space="preserve">ПО </w:t>
       </w:r>
@@ -4620,7 +4580,14 @@
           <w:sz w:val="28"/>
           <w:szCs w:val="28"/>
         </w:rPr>
-        <w:t xml:space="preserve">13 13 05 </w:t>
+        <w:t>13-05</w:t>
+      </w:r>
+      <w:r>
+        <w:rPr>
+          <w:sz w:val="28"/>
+          <w:szCs w:val="28"/>
+        </w:rPr>
+        <w:t xml:space="preserve"> </w:t>
       </w:r>
       <w:r>
         <w:rPr>
@@ -4978,7 +4945,7 @@
         <w:jc w:val="center"/>
       </w:pPr>
       <w:bookmarkStart w:id="10" w:name="_Toc506299079"/>
-      <w:bookmarkStart w:id="11" w:name="_Toc508956403"/>
+      <w:bookmarkStart w:id="11" w:name="_Toc509242598"/>
       <w:r>
         <w:rPr>
           <w:color w:val="000000"/>
@@ -6196,7 +6163,7 @@
       <w:pPr>
         <w:pStyle w:val="1"/>
       </w:pPr>
-      <w:bookmarkStart w:id="12" w:name="_Toc508956404"/>
+      <w:bookmarkStart w:id="12" w:name="_Toc509242599"/>
       <w:r>
         <w:t>Содержание</w:t>
       </w:r>
@@ -6228,6 +6195,10 @@
         <w:p>
           <w:pPr>
             <w:pStyle w:val="a9"/>
+            <w:rPr>
+              <w:sz w:val="28"/>
+              <w:szCs w:val="28"/>
+            </w:rPr>
           </w:pPr>
         </w:p>
         <w:p>
@@ -6264,7 +6235,7 @@
             </w:rPr>
             <w:fldChar w:fldCharType="separate"/>
           </w:r>
-          <w:hyperlink w:anchor="_Toc508956398" w:history="1">
+          <w:hyperlink w:anchor="_Toc509242594" w:history="1">
             <w:r>
               <w:rPr>
                 <w:rStyle w:val="aa"/>
@@ -6299,7 +6270,7 @@
                 <w:sz w:val="28"/>
                 <w:szCs w:val="28"/>
               </w:rPr>
-              <w:instrText xml:space="preserve"> PAGEREF _Toc508956398 \h </w:instrText>
+              <w:instrText xml:space="preserve"> PAGEREF _Toc509242594 \h </w:instrText>
             </w:r>
             <w:r>
               <w:rPr>
@@ -6351,7 +6322,7 @@
               <w:szCs w:val="28"/>
             </w:rPr>
           </w:pPr>
-          <w:hyperlink w:anchor="_Toc508956399" w:history="1">
+          <w:hyperlink w:anchor="_Toc509242595" w:history="1">
             <w:r>
               <w:rPr>
                 <w:rStyle w:val="aa"/>
@@ -6386,7 +6357,7 @@
                 <w:sz w:val="28"/>
                 <w:szCs w:val="28"/>
               </w:rPr>
-              <w:instrText xml:space="preserve"> PAGEREF _Toc508956399 \h </w:instrText>
+              <w:instrText xml:space="preserve"> PAGEREF _Toc509242595 \h </w:instrText>
             </w:r>
             <w:r>
               <w:rPr>
@@ -6438,7 +6409,7 @@
               <w:szCs w:val="28"/>
             </w:rPr>
           </w:pPr>
-          <w:hyperlink w:anchor="_Toc508956400" w:history="1">
+          <w:hyperlink w:anchor="_Toc509242596" w:history="1">
             <w:r>
               <w:rPr>
                 <w:rStyle w:val="aa"/>
@@ -6473,7 +6444,7 @@
                 <w:sz w:val="28"/>
                 <w:szCs w:val="28"/>
               </w:rPr>
-              <w:instrText xml:space="preserve"> PAGEREF _Toc508956400 \h </w:instrText>
+              <w:instrText xml:space="preserve"> PAGEREF _Toc509242596 \h </w:instrText>
             </w:r>
             <w:r>
               <w:rPr>
@@ -6525,7 +6496,7 @@
               <w:szCs w:val="28"/>
             </w:rPr>
           </w:pPr>
-          <w:hyperlink w:anchor="_Toc508956401" w:history="1">
+          <w:hyperlink w:anchor="_Toc509242597" w:history="1">
             <w:r>
               <w:rPr>
                 <w:rStyle w:val="aa"/>
@@ -6533,7 +6504,7 @@
                 <w:sz w:val="28"/>
                 <w:szCs w:val="28"/>
               </w:rPr>
-              <w:t>ДНЕВНИК</w:t>
+              <w:t>ДНЕВНИК ПО ПРЕДДИПЛОМНОЙ ПРАКТИКЕ</w:t>
             </w:r>
             <w:r>
               <w:rPr>
@@ -6560,7 +6531,7 @@
                 <w:sz w:val="28"/>
                 <w:szCs w:val="28"/>
               </w:rPr>
-              <w:instrText xml:space="preserve"> PAGEREF _Toc508956401 \h </w:instrText>
+              <w:instrText xml:space="preserve"> PAGEREF _Toc509242597 \h </w:instrText>
             </w:r>
             <w:r>
               <w:rPr>
@@ -6612,7 +6583,7 @@
               <w:szCs w:val="28"/>
             </w:rPr>
           </w:pPr>
-          <w:hyperlink w:anchor="_Toc508956402" w:history="1">
+          <w:hyperlink w:anchor="_Toc509242598" w:history="1">
             <w:r>
               <w:rPr>
                 <w:rStyle w:val="aa"/>
@@ -6620,7 +6591,17 @@
                 <w:sz w:val="28"/>
                 <w:szCs w:val="28"/>
               </w:rPr>
-              <w:t>ПО ПРЕДДИПЛОМНОЙ ПРАКТИКЕ</w:t>
+              <w:t xml:space="preserve">ДНЕВНИК </w:t>
+            </w:r>
+            <w:r>
+              <w:rPr>
+                <w:rStyle w:val="aa"/>
+                <w:bCs/>
+                <w:noProof/>
+                <w:sz w:val="28"/>
+                <w:szCs w:val="28"/>
+              </w:rPr>
+              <w:t>ПРАКТИКИ</w:t>
             </w:r>
             <w:r>
               <w:rPr>
@@ -6647,7 +6628,7 @@
                 <w:sz w:val="28"/>
                 <w:szCs w:val="28"/>
               </w:rPr>
-              <w:instrText xml:space="preserve"> PAGEREF _Toc508956402 \h </w:instrText>
+              <w:instrText xml:space="preserve"> PAGEREF _Toc509242598 \h </w:instrText>
             </w:r>
             <w:r>
               <w:rPr>
@@ -6673,7 +6654,7 @@
                 <w:sz w:val="28"/>
                 <w:szCs w:val="28"/>
               </w:rPr>
-              <w:t>7</w:t>
+              <w:t>8</w:t>
             </w:r>
             <w:r>
               <w:rPr>
@@ -6699,7 +6680,7 @@
               <w:szCs w:val="28"/>
             </w:rPr>
           </w:pPr>
-          <w:hyperlink w:anchor="_Toc508956403" w:history="1">
+          <w:hyperlink w:anchor="_Toc509242599" w:history="1">
             <w:r>
               <w:rPr>
                 <w:rStyle w:val="aa"/>
@@ -6707,17 +6688,7 @@
                 <w:sz w:val="28"/>
                 <w:szCs w:val="28"/>
               </w:rPr>
-              <w:t xml:space="preserve">ДНЕВНИК </w:t>
-            </w:r>
-            <w:r>
-              <w:rPr>
-                <w:rStyle w:val="aa"/>
-                <w:bCs/>
-                <w:noProof/>
-                <w:sz w:val="28"/>
-                <w:szCs w:val="28"/>
-              </w:rPr>
-              <w:t>ПРАКТИКИ</w:t>
+              <w:t>Содержание</w:t>
             </w:r>
             <w:r>
               <w:rPr>
@@ -6744,7 +6715,7 @@
                 <w:sz w:val="28"/>
                 <w:szCs w:val="28"/>
               </w:rPr>
-              <w:instrText xml:space="preserve"> PAGEREF _Toc508956403 \h </w:instrText>
+              <w:instrText xml:space="preserve"> PAGEREF _Toc509242599 \h </w:instrText>
             </w:r>
             <w:r>
               <w:rPr>
@@ -6770,7 +6741,7 @@
                 <w:sz w:val="28"/>
                 <w:szCs w:val="28"/>
               </w:rPr>
-              <w:t>8</w:t>
+              <w:t>9</w:t>
             </w:r>
             <w:r>
               <w:rPr>
@@ -6796,7 +6767,7 @@
               <w:szCs w:val="28"/>
             </w:rPr>
           </w:pPr>
-          <w:hyperlink w:anchor="_Toc508956404" w:history="1">
+          <w:hyperlink w:anchor="_Toc509242600" w:history="1">
             <w:r>
               <w:rPr>
                 <w:rStyle w:val="aa"/>
@@ -6804,7 +6775,7 @@
                 <w:sz w:val="28"/>
                 <w:szCs w:val="28"/>
               </w:rPr>
-              <w:t>СОДЕРЖАНИЕ</w:t>
+              <w:t>Задание   на   преддипломную   практику</w:t>
             </w:r>
             <w:r>
               <w:rPr>
@@ -6831,7 +6802,7 @@
                 <w:sz w:val="28"/>
                 <w:szCs w:val="28"/>
               </w:rPr>
-              <w:instrText xml:space="preserve"> PAGEREF _Toc508956404 \h </w:instrText>
+              <w:instrText xml:space="preserve"> PAGEREF _Toc509242600 \h </w:instrText>
             </w:r>
             <w:r>
               <w:rPr>
@@ -6857,7 +6828,7 @@
                 <w:sz w:val="28"/>
                 <w:szCs w:val="28"/>
               </w:rPr>
-              <w:t>8</w:t>
+              <w:t>10</w:t>
             </w:r>
             <w:r>
               <w:rPr>
@@ -6883,7 +6854,7 @@
               <w:szCs w:val="28"/>
             </w:rPr>
           </w:pPr>
-          <w:hyperlink w:anchor="_Toc508956405" w:history="1">
+          <w:hyperlink w:anchor="_Toc509242601" w:history="1">
             <w:r>
               <w:rPr>
                 <w:rStyle w:val="aa"/>
@@ -6891,7 +6862,7 @@
                 <w:sz w:val="28"/>
                 <w:szCs w:val="28"/>
               </w:rPr>
-              <w:t>ЗАДАНИЕ   НА   ПРЕДДИПЛОМНУЮ   ПРАКТИКУ</w:t>
+              <w:t>ИНДИВИДУАЛЬНОЕ ЗАДАНИЕ</w:t>
             </w:r>
             <w:r>
               <w:rPr>
@@ -6918,7 +6889,7 @@
                 <w:sz w:val="28"/>
                 <w:szCs w:val="28"/>
               </w:rPr>
-              <w:instrText xml:space="preserve"> PAGEREF _Toc508956405 \h </w:instrText>
+              <w:instrText xml:space="preserve"> PAGEREF _Toc509242601 \h </w:instrText>
             </w:r>
             <w:r>
               <w:rPr>
@@ -6944,7 +6915,529 @@
                 <w:sz w:val="28"/>
                 <w:szCs w:val="28"/>
               </w:rPr>
-              <w:t>9</w:t>
+              <w:t>13</w:t>
+            </w:r>
+            <w:r>
+              <w:rPr>
+                <w:noProof/>
+                <w:webHidden/>
+                <w:sz w:val="28"/>
+                <w:szCs w:val="28"/>
+              </w:rPr>
+              <w:fldChar w:fldCharType="end"/>
+            </w:r>
+          </w:hyperlink>
+        </w:p>
+        <w:p>
+          <w:pPr>
+            <w:pStyle w:val="21"/>
+            <w:tabs>
+              <w:tab w:val="right" w:leader="dot" w:pos="9911"/>
+            </w:tabs>
+            <w:rPr>
+              <w:rFonts w:asciiTheme="minorHAnsi" w:eastAsiaTheme="minorEastAsia" w:hAnsiTheme="minorHAnsi" w:cstheme="minorBidi"/>
+              <w:noProof/>
+              <w:sz w:val="28"/>
+              <w:szCs w:val="28"/>
+            </w:rPr>
+          </w:pPr>
+          <w:hyperlink w:anchor="_Toc509242602" w:history="1">
+            <w:r>
+              <w:rPr>
+                <w:rStyle w:val="aa"/>
+                <w:noProof/>
+                <w:sz w:val="28"/>
+                <w:szCs w:val="28"/>
+              </w:rPr>
+              <w:t>Введение</w:t>
+            </w:r>
+            <w:r>
+              <w:rPr>
+                <w:noProof/>
+                <w:webHidden/>
+                <w:sz w:val="28"/>
+                <w:szCs w:val="28"/>
+              </w:rPr>
+              <w:tab/>
+            </w:r>
+            <w:r>
+              <w:rPr>
+                <w:noProof/>
+                <w:webHidden/>
+                <w:sz w:val="28"/>
+                <w:szCs w:val="28"/>
+              </w:rPr>
+              <w:fldChar w:fldCharType="begin"/>
+            </w:r>
+            <w:r>
+              <w:rPr>
+                <w:noProof/>
+                <w:webHidden/>
+                <w:sz w:val="28"/>
+                <w:szCs w:val="28"/>
+              </w:rPr>
+              <w:instrText xml:space="preserve"> PAGEREF _Toc509242602 \h </w:instrText>
+            </w:r>
+            <w:r>
+              <w:rPr>
+                <w:noProof/>
+                <w:webHidden/>
+                <w:sz w:val="28"/>
+                <w:szCs w:val="28"/>
+              </w:rPr>
+            </w:r>
+            <w:r>
+              <w:rPr>
+                <w:noProof/>
+                <w:webHidden/>
+                <w:sz w:val="28"/>
+                <w:szCs w:val="28"/>
+              </w:rPr>
+              <w:fldChar w:fldCharType="separate"/>
+            </w:r>
+            <w:r>
+              <w:rPr>
+                <w:noProof/>
+                <w:webHidden/>
+                <w:sz w:val="28"/>
+                <w:szCs w:val="28"/>
+              </w:rPr>
+              <w:t>14</w:t>
+            </w:r>
+            <w:r>
+              <w:rPr>
+                <w:noProof/>
+                <w:webHidden/>
+                <w:sz w:val="28"/>
+                <w:szCs w:val="28"/>
+              </w:rPr>
+              <w:fldChar w:fldCharType="end"/>
+            </w:r>
+          </w:hyperlink>
+        </w:p>
+        <w:p>
+          <w:pPr>
+            <w:pStyle w:val="21"/>
+            <w:tabs>
+              <w:tab w:val="right" w:leader="dot" w:pos="9911"/>
+            </w:tabs>
+            <w:rPr>
+              <w:rFonts w:asciiTheme="minorHAnsi" w:eastAsiaTheme="minorEastAsia" w:hAnsiTheme="minorHAnsi" w:cstheme="minorBidi"/>
+              <w:noProof/>
+              <w:sz w:val="28"/>
+              <w:szCs w:val="28"/>
+            </w:rPr>
+          </w:pPr>
+          <w:hyperlink w:anchor="_Toc509242603" w:history="1">
+            <w:r>
+              <w:rPr>
+                <w:rStyle w:val="aa"/>
+                <w:noProof/>
+                <w:sz w:val="28"/>
+                <w:szCs w:val="28"/>
+              </w:rPr>
+              <w:t>Сбор статистики</w:t>
+            </w:r>
+            <w:r>
+              <w:rPr>
+                <w:noProof/>
+                <w:webHidden/>
+                <w:sz w:val="28"/>
+                <w:szCs w:val="28"/>
+              </w:rPr>
+              <w:tab/>
+            </w:r>
+            <w:r>
+              <w:rPr>
+                <w:noProof/>
+                <w:webHidden/>
+                <w:sz w:val="28"/>
+                <w:szCs w:val="28"/>
+              </w:rPr>
+              <w:fldChar w:fldCharType="begin"/>
+            </w:r>
+            <w:r>
+              <w:rPr>
+                <w:noProof/>
+                <w:webHidden/>
+                <w:sz w:val="28"/>
+                <w:szCs w:val="28"/>
+              </w:rPr>
+              <w:instrText xml:space="preserve"> PAGEREF _Toc509242603 \h </w:instrText>
+            </w:r>
+            <w:r>
+              <w:rPr>
+                <w:noProof/>
+                <w:webHidden/>
+                <w:sz w:val="28"/>
+                <w:szCs w:val="28"/>
+              </w:rPr>
+            </w:r>
+            <w:r>
+              <w:rPr>
+                <w:noProof/>
+                <w:webHidden/>
+                <w:sz w:val="28"/>
+                <w:szCs w:val="28"/>
+              </w:rPr>
+              <w:fldChar w:fldCharType="separate"/>
+            </w:r>
+            <w:r>
+              <w:rPr>
+                <w:noProof/>
+                <w:webHidden/>
+                <w:sz w:val="28"/>
+                <w:szCs w:val="28"/>
+              </w:rPr>
+              <w:t>14</w:t>
+            </w:r>
+            <w:r>
+              <w:rPr>
+                <w:noProof/>
+                <w:webHidden/>
+                <w:sz w:val="28"/>
+                <w:szCs w:val="28"/>
+              </w:rPr>
+              <w:fldChar w:fldCharType="end"/>
+            </w:r>
+          </w:hyperlink>
+        </w:p>
+        <w:p>
+          <w:pPr>
+            <w:pStyle w:val="21"/>
+            <w:tabs>
+              <w:tab w:val="right" w:leader="dot" w:pos="9911"/>
+            </w:tabs>
+            <w:rPr>
+              <w:rFonts w:asciiTheme="minorHAnsi" w:eastAsiaTheme="minorEastAsia" w:hAnsiTheme="minorHAnsi" w:cstheme="minorBidi"/>
+              <w:noProof/>
+              <w:sz w:val="28"/>
+              <w:szCs w:val="28"/>
+            </w:rPr>
+          </w:pPr>
+          <w:hyperlink w:anchor="_Toc509242604" w:history="1">
+            <w:r>
+              <w:rPr>
+                <w:rStyle w:val="aa"/>
+                <w:noProof/>
+                <w:sz w:val="28"/>
+                <w:szCs w:val="28"/>
+              </w:rPr>
+              <w:t>Сбор информации о сотрудниках</w:t>
+            </w:r>
+            <w:r>
+              <w:rPr>
+                <w:noProof/>
+                <w:webHidden/>
+                <w:sz w:val="28"/>
+                <w:szCs w:val="28"/>
+              </w:rPr>
+              <w:tab/>
+            </w:r>
+            <w:r>
+              <w:rPr>
+                <w:noProof/>
+                <w:webHidden/>
+                <w:sz w:val="28"/>
+                <w:szCs w:val="28"/>
+              </w:rPr>
+              <w:fldChar w:fldCharType="begin"/>
+            </w:r>
+            <w:r>
+              <w:rPr>
+                <w:noProof/>
+                <w:webHidden/>
+                <w:sz w:val="28"/>
+                <w:szCs w:val="28"/>
+              </w:rPr>
+              <w:instrText xml:space="preserve"> PAGEREF _Toc509242604 \h </w:instrText>
+            </w:r>
+            <w:r>
+              <w:rPr>
+                <w:noProof/>
+                <w:webHidden/>
+                <w:sz w:val="28"/>
+                <w:szCs w:val="28"/>
+              </w:rPr>
+            </w:r>
+            <w:r>
+              <w:rPr>
+                <w:noProof/>
+                <w:webHidden/>
+                <w:sz w:val="28"/>
+                <w:szCs w:val="28"/>
+              </w:rPr>
+              <w:fldChar w:fldCharType="separate"/>
+            </w:r>
+            <w:r>
+              <w:rPr>
+                <w:noProof/>
+                <w:webHidden/>
+                <w:sz w:val="28"/>
+                <w:szCs w:val="28"/>
+              </w:rPr>
+              <w:t>15</w:t>
+            </w:r>
+            <w:r>
+              <w:rPr>
+                <w:noProof/>
+                <w:webHidden/>
+                <w:sz w:val="28"/>
+                <w:szCs w:val="28"/>
+              </w:rPr>
+              <w:fldChar w:fldCharType="end"/>
+            </w:r>
+          </w:hyperlink>
+        </w:p>
+        <w:p>
+          <w:pPr>
+            <w:pStyle w:val="21"/>
+            <w:tabs>
+              <w:tab w:val="right" w:leader="dot" w:pos="9911"/>
+            </w:tabs>
+            <w:rPr>
+              <w:rFonts w:asciiTheme="minorHAnsi" w:eastAsiaTheme="minorEastAsia" w:hAnsiTheme="minorHAnsi" w:cstheme="minorBidi"/>
+              <w:noProof/>
+              <w:sz w:val="28"/>
+              <w:szCs w:val="28"/>
+            </w:rPr>
+          </w:pPr>
+          <w:hyperlink w:anchor="_Toc509242605" w:history="1">
+            <w:r>
+              <w:rPr>
+                <w:rStyle w:val="aa"/>
+                <w:noProof/>
+                <w:sz w:val="28"/>
+                <w:szCs w:val="28"/>
+              </w:rPr>
+              <w:t>Анализ законодательной базы</w:t>
+            </w:r>
+            <w:r>
+              <w:rPr>
+                <w:noProof/>
+                <w:webHidden/>
+                <w:sz w:val="28"/>
+                <w:szCs w:val="28"/>
+              </w:rPr>
+              <w:tab/>
+            </w:r>
+            <w:r>
+              <w:rPr>
+                <w:noProof/>
+                <w:webHidden/>
+                <w:sz w:val="28"/>
+                <w:szCs w:val="28"/>
+              </w:rPr>
+              <w:fldChar w:fldCharType="begin"/>
+            </w:r>
+            <w:r>
+              <w:rPr>
+                <w:noProof/>
+                <w:webHidden/>
+                <w:sz w:val="28"/>
+                <w:szCs w:val="28"/>
+              </w:rPr>
+              <w:instrText xml:space="preserve"> PAGEREF _Toc509242605 \h </w:instrText>
+            </w:r>
+            <w:r>
+              <w:rPr>
+                <w:noProof/>
+                <w:webHidden/>
+                <w:sz w:val="28"/>
+                <w:szCs w:val="28"/>
+              </w:rPr>
+            </w:r>
+            <w:r>
+              <w:rPr>
+                <w:noProof/>
+                <w:webHidden/>
+                <w:sz w:val="28"/>
+                <w:szCs w:val="28"/>
+              </w:rPr>
+              <w:fldChar w:fldCharType="separate"/>
+            </w:r>
+            <w:r>
+              <w:rPr>
+                <w:noProof/>
+                <w:webHidden/>
+                <w:sz w:val="28"/>
+                <w:szCs w:val="28"/>
+              </w:rPr>
+              <w:t>15</w:t>
+            </w:r>
+            <w:r>
+              <w:rPr>
+                <w:noProof/>
+                <w:webHidden/>
+                <w:sz w:val="28"/>
+                <w:szCs w:val="28"/>
+              </w:rPr>
+              <w:fldChar w:fldCharType="end"/>
+            </w:r>
+          </w:hyperlink>
+        </w:p>
+        <w:p>
+          <w:pPr>
+            <w:pStyle w:val="21"/>
+            <w:tabs>
+              <w:tab w:val="right" w:leader="dot" w:pos="9911"/>
+            </w:tabs>
+            <w:rPr>
+              <w:rFonts w:asciiTheme="minorHAnsi" w:eastAsiaTheme="minorEastAsia" w:hAnsiTheme="minorHAnsi" w:cstheme="minorBidi"/>
+              <w:noProof/>
+              <w:sz w:val="28"/>
+              <w:szCs w:val="28"/>
+            </w:rPr>
+          </w:pPr>
+          <w:hyperlink w:anchor="_Toc509242606" w:history="1">
+            <w:r>
+              <w:rPr>
+                <w:rStyle w:val="aa"/>
+                <w:noProof/>
+                <w:sz w:val="28"/>
+                <w:szCs w:val="28"/>
+              </w:rPr>
+              <w:t>Изучение технических требований для работы с NFC</w:t>
+            </w:r>
+            <w:r>
+              <w:rPr>
+                <w:noProof/>
+                <w:webHidden/>
+                <w:sz w:val="28"/>
+                <w:szCs w:val="28"/>
+              </w:rPr>
+              <w:tab/>
+            </w:r>
+            <w:r>
+              <w:rPr>
+                <w:noProof/>
+                <w:webHidden/>
+                <w:sz w:val="28"/>
+                <w:szCs w:val="28"/>
+              </w:rPr>
+              <w:fldChar w:fldCharType="begin"/>
+            </w:r>
+            <w:r>
+              <w:rPr>
+                <w:noProof/>
+                <w:webHidden/>
+                <w:sz w:val="28"/>
+                <w:szCs w:val="28"/>
+              </w:rPr>
+              <w:instrText xml:space="preserve"> PAGEREF _Toc509242606 \h </w:instrText>
+            </w:r>
+            <w:r>
+              <w:rPr>
+                <w:noProof/>
+                <w:webHidden/>
+                <w:sz w:val="28"/>
+                <w:szCs w:val="28"/>
+              </w:rPr>
+            </w:r>
+            <w:r>
+              <w:rPr>
+                <w:noProof/>
+                <w:webHidden/>
+                <w:sz w:val="28"/>
+                <w:szCs w:val="28"/>
+              </w:rPr>
+              <w:fldChar w:fldCharType="separate"/>
+            </w:r>
+            <w:r>
+              <w:rPr>
+                <w:noProof/>
+                <w:webHidden/>
+                <w:sz w:val="28"/>
+                <w:szCs w:val="28"/>
+              </w:rPr>
+              <w:t>16</w:t>
+            </w:r>
+            <w:r>
+              <w:rPr>
+                <w:noProof/>
+                <w:webHidden/>
+                <w:sz w:val="28"/>
+                <w:szCs w:val="28"/>
+              </w:rPr>
+              <w:fldChar w:fldCharType="end"/>
+            </w:r>
+          </w:hyperlink>
+        </w:p>
+        <w:p>
+          <w:pPr>
+            <w:pStyle w:val="21"/>
+            <w:tabs>
+              <w:tab w:val="right" w:leader="dot" w:pos="9911"/>
+            </w:tabs>
+            <w:rPr>
+              <w:rFonts w:asciiTheme="minorHAnsi" w:eastAsiaTheme="minorEastAsia" w:hAnsiTheme="minorHAnsi" w:cstheme="minorBidi"/>
+              <w:noProof/>
+              <w:sz w:val="28"/>
+              <w:szCs w:val="28"/>
+            </w:rPr>
+          </w:pPr>
+          <w:hyperlink w:anchor="_Toc509242607" w:history="1">
+            <w:r>
+              <w:rPr>
+                <w:rStyle w:val="aa"/>
+                <w:noProof/>
+                <w:sz w:val="28"/>
+                <w:szCs w:val="28"/>
+              </w:rPr>
+              <w:t>Разработка концепции приложения</w:t>
+            </w:r>
+            <w:r>
+              <w:rPr>
+                <w:noProof/>
+                <w:webHidden/>
+                <w:sz w:val="28"/>
+                <w:szCs w:val="28"/>
+              </w:rPr>
+              <w:tab/>
+            </w:r>
+            <w:r>
+              <w:rPr>
+                <w:noProof/>
+                <w:webHidden/>
+                <w:sz w:val="28"/>
+                <w:szCs w:val="28"/>
+              </w:rPr>
+              <w:fldChar w:fldCharType="begin"/>
+            </w:r>
+            <w:r>
+              <w:rPr>
+                <w:noProof/>
+                <w:webHidden/>
+                <w:sz w:val="28"/>
+                <w:szCs w:val="28"/>
+              </w:rPr>
+              <w:instrText xml:space="preserve"> PAGEREF _Toc509242607 \h </w:instrText>
+            </w:r>
+            <w:r>
+              <w:rPr>
+                <w:noProof/>
+                <w:webHidden/>
+                <w:sz w:val="28"/>
+                <w:szCs w:val="28"/>
+              </w:rPr>
+            </w:r>
+            <w:r>
+              <w:rPr>
+                <w:noProof/>
+                <w:webHidden/>
+                <w:sz w:val="28"/>
+                <w:szCs w:val="28"/>
+              </w:rPr>
+              <w:fldChar w:fldCharType="separate"/>
+            </w:r>
+            <w:r>
+              <w:rPr>
+                <w:noProof/>
+                <w:webHidden/>
+                <w:sz w:val="28"/>
+                <w:szCs w:val="28"/>
+              </w:rPr>
+              <w:t>16</w:t>
             </w:r>
             <w:r>
               <w:rPr>
@@ -6970,7 +7463,7 @@
               <w:szCs w:val="28"/>
             </w:rPr>
           </w:pPr>
-          <w:hyperlink w:anchor="_Toc508956406" w:history="1">
+          <w:hyperlink w:anchor="_Toc509242608" w:history="1">
             <w:r>
               <w:rPr>
                 <w:rStyle w:val="aa"/>
@@ -6978,7 +7471,7 @@
                 <w:sz w:val="28"/>
                 <w:szCs w:val="28"/>
               </w:rPr>
-              <w:t>ИНДИВИДУАЛЬНОЕ ЗАДАНИЕ</w:t>
+              <w:t>Календарный тематический план</w:t>
             </w:r>
             <w:r>
               <w:rPr>
@@ -7005,7 +7498,7 @@
                 <w:sz w:val="28"/>
                 <w:szCs w:val="28"/>
               </w:rPr>
-              <w:instrText xml:space="preserve"> PAGEREF _Toc508956406 \h </w:instrText>
+              <w:instrText xml:space="preserve"> PAGEREF _Toc509242608 \h </w:instrText>
             </w:r>
             <w:r>
               <w:rPr>
@@ -7031,616 +7524,7 @@
                 <w:sz w:val="28"/>
                 <w:szCs w:val="28"/>
               </w:rPr>
-              <w:t>12</w:t>
-            </w:r>
-            <w:r>
-              <w:rPr>
-                <w:noProof/>
-                <w:webHidden/>
-                <w:sz w:val="28"/>
-                <w:szCs w:val="28"/>
-              </w:rPr>
-              <w:fldChar w:fldCharType="end"/>
-            </w:r>
-          </w:hyperlink>
-        </w:p>
-        <w:p>
-          <w:pPr>
-            <w:pStyle w:val="21"/>
-            <w:tabs>
-              <w:tab w:val="right" w:leader="dot" w:pos="9911"/>
-            </w:tabs>
-            <w:rPr>
-              <w:rFonts w:asciiTheme="minorHAnsi" w:eastAsiaTheme="minorEastAsia" w:hAnsiTheme="minorHAnsi" w:cstheme="minorBidi"/>
-              <w:noProof/>
-              <w:sz w:val="28"/>
-              <w:szCs w:val="28"/>
-            </w:rPr>
-          </w:pPr>
-          <w:hyperlink w:anchor="_Toc508956407" w:history="1">
-            <w:r>
-              <w:rPr>
-                <w:rStyle w:val="aa"/>
-                <w:noProof/>
-                <w:sz w:val="28"/>
-                <w:szCs w:val="28"/>
-              </w:rPr>
-              <w:t>Введение</w:t>
-            </w:r>
-            <w:r>
-              <w:rPr>
-                <w:noProof/>
-                <w:webHidden/>
-                <w:sz w:val="28"/>
-                <w:szCs w:val="28"/>
-              </w:rPr>
-              <w:tab/>
-            </w:r>
-            <w:r>
-              <w:rPr>
-                <w:noProof/>
-                <w:webHidden/>
-                <w:sz w:val="28"/>
-                <w:szCs w:val="28"/>
-              </w:rPr>
-              <w:fldChar w:fldCharType="begin"/>
-            </w:r>
-            <w:r>
-              <w:rPr>
-                <w:noProof/>
-                <w:webHidden/>
-                <w:sz w:val="28"/>
-                <w:szCs w:val="28"/>
-              </w:rPr>
-              <w:instrText xml:space="preserve"> PAGEREF _Toc508956407 \h </w:instrText>
-            </w:r>
-            <w:r>
-              <w:rPr>
-                <w:noProof/>
-                <w:webHidden/>
-                <w:sz w:val="28"/>
-                <w:szCs w:val="28"/>
-              </w:rPr>
-            </w:r>
-            <w:r>
-              <w:rPr>
-                <w:noProof/>
-                <w:webHidden/>
-                <w:sz w:val="28"/>
-                <w:szCs w:val="28"/>
-              </w:rPr>
-              <w:fldChar w:fldCharType="separate"/>
-            </w:r>
-            <w:r>
-              <w:rPr>
-                <w:noProof/>
-                <w:webHidden/>
-                <w:sz w:val="28"/>
-                <w:szCs w:val="28"/>
-              </w:rPr>
-              <w:t>13</w:t>
-            </w:r>
-            <w:r>
-              <w:rPr>
-                <w:noProof/>
-                <w:webHidden/>
-                <w:sz w:val="28"/>
-                <w:szCs w:val="28"/>
-              </w:rPr>
-              <w:fldChar w:fldCharType="end"/>
-            </w:r>
-          </w:hyperlink>
-        </w:p>
-        <w:p>
-          <w:pPr>
-            <w:pStyle w:val="21"/>
-            <w:tabs>
-              <w:tab w:val="right" w:leader="dot" w:pos="9911"/>
-            </w:tabs>
-            <w:rPr>
-              <w:rFonts w:asciiTheme="minorHAnsi" w:eastAsiaTheme="minorEastAsia" w:hAnsiTheme="minorHAnsi" w:cstheme="minorBidi"/>
-              <w:noProof/>
-              <w:sz w:val="28"/>
-              <w:szCs w:val="28"/>
-            </w:rPr>
-          </w:pPr>
-          <w:hyperlink w:anchor="_Toc508956408" w:history="1">
-            <w:r>
-              <w:rPr>
-                <w:rStyle w:val="aa"/>
-                <w:noProof/>
-                <w:sz w:val="28"/>
-                <w:szCs w:val="28"/>
-              </w:rPr>
-              <w:t>Сбор статистики</w:t>
-            </w:r>
-            <w:r>
-              <w:rPr>
-                <w:noProof/>
-                <w:webHidden/>
-                <w:sz w:val="28"/>
-                <w:szCs w:val="28"/>
-              </w:rPr>
-              <w:tab/>
-            </w:r>
-            <w:r>
-              <w:rPr>
-                <w:noProof/>
-                <w:webHidden/>
-                <w:sz w:val="28"/>
-                <w:szCs w:val="28"/>
-              </w:rPr>
-              <w:fldChar w:fldCharType="begin"/>
-            </w:r>
-            <w:r>
-              <w:rPr>
-                <w:noProof/>
-                <w:webHidden/>
-                <w:sz w:val="28"/>
-                <w:szCs w:val="28"/>
-              </w:rPr>
-              <w:instrText xml:space="preserve"> PAGEREF _Toc508956408 \h </w:instrText>
-            </w:r>
-            <w:r>
-              <w:rPr>
-                <w:noProof/>
-                <w:webHidden/>
-                <w:sz w:val="28"/>
-                <w:szCs w:val="28"/>
-              </w:rPr>
-            </w:r>
-            <w:r>
-              <w:rPr>
-                <w:noProof/>
-                <w:webHidden/>
-                <w:sz w:val="28"/>
-                <w:szCs w:val="28"/>
-              </w:rPr>
-              <w:fldChar w:fldCharType="separate"/>
-            </w:r>
-            <w:r>
-              <w:rPr>
-                <w:noProof/>
-                <w:webHidden/>
-                <w:sz w:val="28"/>
-                <w:szCs w:val="28"/>
-              </w:rPr>
-              <w:t>13</w:t>
-            </w:r>
-            <w:r>
-              <w:rPr>
-                <w:noProof/>
-                <w:webHidden/>
-                <w:sz w:val="28"/>
-                <w:szCs w:val="28"/>
-              </w:rPr>
-              <w:fldChar w:fldCharType="end"/>
-            </w:r>
-          </w:hyperlink>
-        </w:p>
-        <w:p>
-          <w:pPr>
-            <w:pStyle w:val="21"/>
-            <w:tabs>
-              <w:tab w:val="right" w:leader="dot" w:pos="9911"/>
-            </w:tabs>
-            <w:rPr>
-              <w:rFonts w:asciiTheme="minorHAnsi" w:eastAsiaTheme="minorEastAsia" w:hAnsiTheme="minorHAnsi" w:cstheme="minorBidi"/>
-              <w:noProof/>
-              <w:sz w:val="28"/>
-              <w:szCs w:val="28"/>
-            </w:rPr>
-          </w:pPr>
-          <w:hyperlink w:anchor="_Toc508956409" w:history="1">
-            <w:r>
-              <w:rPr>
-                <w:rStyle w:val="aa"/>
-                <w:noProof/>
-                <w:sz w:val="28"/>
-                <w:szCs w:val="28"/>
-              </w:rPr>
-              <w:t>Сбор информации о сотрудниках</w:t>
-            </w:r>
-            <w:r>
-              <w:rPr>
-                <w:noProof/>
-                <w:webHidden/>
-                <w:sz w:val="28"/>
-                <w:szCs w:val="28"/>
-              </w:rPr>
-              <w:tab/>
-            </w:r>
-            <w:r>
-              <w:rPr>
-                <w:noProof/>
-                <w:webHidden/>
-                <w:sz w:val="28"/>
-                <w:szCs w:val="28"/>
-              </w:rPr>
-              <w:fldChar w:fldCharType="begin"/>
-            </w:r>
-            <w:r>
-              <w:rPr>
-                <w:noProof/>
-                <w:webHidden/>
-                <w:sz w:val="28"/>
-                <w:szCs w:val="28"/>
-              </w:rPr>
-              <w:instrText xml:space="preserve"> PAGEREF _Toc508956409 \h </w:instrText>
-            </w:r>
-            <w:r>
-              <w:rPr>
-                <w:noProof/>
-                <w:webHidden/>
-                <w:sz w:val="28"/>
-                <w:szCs w:val="28"/>
-              </w:rPr>
-            </w:r>
-            <w:r>
-              <w:rPr>
-                <w:noProof/>
-                <w:webHidden/>
-                <w:sz w:val="28"/>
-                <w:szCs w:val="28"/>
-              </w:rPr>
-              <w:fldChar w:fldCharType="separate"/>
-            </w:r>
-            <w:r>
-              <w:rPr>
-                <w:noProof/>
-                <w:webHidden/>
-                <w:sz w:val="28"/>
-                <w:szCs w:val="28"/>
-              </w:rPr>
-              <w:t>14</w:t>
-            </w:r>
-            <w:r>
-              <w:rPr>
-                <w:noProof/>
-                <w:webHidden/>
-                <w:sz w:val="28"/>
-                <w:szCs w:val="28"/>
-              </w:rPr>
-              <w:fldChar w:fldCharType="end"/>
-            </w:r>
-          </w:hyperlink>
-        </w:p>
-        <w:p>
-          <w:pPr>
-            <w:pStyle w:val="21"/>
-            <w:tabs>
-              <w:tab w:val="right" w:leader="dot" w:pos="9911"/>
-            </w:tabs>
-            <w:rPr>
-              <w:rFonts w:asciiTheme="minorHAnsi" w:eastAsiaTheme="minorEastAsia" w:hAnsiTheme="minorHAnsi" w:cstheme="minorBidi"/>
-              <w:noProof/>
-              <w:sz w:val="28"/>
-              <w:szCs w:val="28"/>
-            </w:rPr>
-          </w:pPr>
-          <w:hyperlink w:anchor="_Toc508956410" w:history="1">
-            <w:r>
-              <w:rPr>
-                <w:rStyle w:val="aa"/>
-                <w:noProof/>
-                <w:sz w:val="28"/>
-                <w:szCs w:val="28"/>
-              </w:rPr>
-              <w:t>Анализ законодательной базы</w:t>
-            </w:r>
-            <w:r>
-              <w:rPr>
-                <w:noProof/>
-                <w:webHidden/>
-                <w:sz w:val="28"/>
-                <w:szCs w:val="28"/>
-              </w:rPr>
-              <w:tab/>
-            </w:r>
-            <w:r>
-              <w:rPr>
-                <w:noProof/>
-                <w:webHidden/>
-                <w:sz w:val="28"/>
-                <w:szCs w:val="28"/>
-              </w:rPr>
-              <w:fldChar w:fldCharType="begin"/>
-            </w:r>
-            <w:r>
-              <w:rPr>
-                <w:noProof/>
-                <w:webHidden/>
-                <w:sz w:val="28"/>
-                <w:szCs w:val="28"/>
-              </w:rPr>
-              <w:instrText xml:space="preserve"> PAGEREF _Toc508956410 \h </w:instrText>
-            </w:r>
-            <w:r>
-              <w:rPr>
-                <w:noProof/>
-                <w:webHidden/>
-                <w:sz w:val="28"/>
-                <w:szCs w:val="28"/>
-              </w:rPr>
-            </w:r>
-            <w:r>
-              <w:rPr>
-                <w:noProof/>
-                <w:webHidden/>
-                <w:sz w:val="28"/>
-                <w:szCs w:val="28"/>
-              </w:rPr>
-              <w:fldChar w:fldCharType="separate"/>
-            </w:r>
-            <w:r>
-              <w:rPr>
-                <w:noProof/>
-                <w:webHidden/>
-                <w:sz w:val="28"/>
-                <w:szCs w:val="28"/>
-              </w:rPr>
-              <w:t>14</w:t>
-            </w:r>
-            <w:r>
-              <w:rPr>
-                <w:noProof/>
-                <w:webHidden/>
-                <w:sz w:val="28"/>
-                <w:szCs w:val="28"/>
-              </w:rPr>
-              <w:fldChar w:fldCharType="end"/>
-            </w:r>
-          </w:hyperlink>
-        </w:p>
-        <w:p>
-          <w:pPr>
-            <w:pStyle w:val="21"/>
-            <w:tabs>
-              <w:tab w:val="right" w:leader="dot" w:pos="9911"/>
-            </w:tabs>
-            <w:rPr>
-              <w:rFonts w:asciiTheme="minorHAnsi" w:eastAsiaTheme="minorEastAsia" w:hAnsiTheme="minorHAnsi" w:cstheme="minorBidi"/>
-              <w:noProof/>
-              <w:sz w:val="28"/>
-              <w:szCs w:val="28"/>
-            </w:rPr>
-          </w:pPr>
-          <w:hyperlink w:anchor="_Toc508956411" w:history="1">
-            <w:r>
-              <w:rPr>
-                <w:rStyle w:val="aa"/>
-                <w:noProof/>
-                <w:sz w:val="28"/>
-                <w:szCs w:val="28"/>
-              </w:rPr>
-              <w:t>Изучение технических требований для работы с NFC</w:t>
-            </w:r>
-            <w:r>
-              <w:rPr>
-                <w:noProof/>
-                <w:webHidden/>
-                <w:sz w:val="28"/>
-                <w:szCs w:val="28"/>
-              </w:rPr>
-              <w:tab/>
-            </w:r>
-            <w:r>
-              <w:rPr>
-                <w:noProof/>
-                <w:webHidden/>
-                <w:sz w:val="28"/>
-                <w:szCs w:val="28"/>
-              </w:rPr>
-              <w:fldChar w:fldCharType="begin"/>
-            </w:r>
-            <w:r>
-              <w:rPr>
-                <w:noProof/>
-                <w:webHidden/>
-                <w:sz w:val="28"/>
-                <w:szCs w:val="28"/>
-              </w:rPr>
-              <w:instrText xml:space="preserve"> PAGEREF _Toc508956411 \h </w:instrText>
-            </w:r>
-            <w:r>
-              <w:rPr>
-                <w:noProof/>
-                <w:webHidden/>
-                <w:sz w:val="28"/>
-                <w:szCs w:val="28"/>
-              </w:rPr>
-            </w:r>
-            <w:r>
-              <w:rPr>
-                <w:noProof/>
-                <w:webHidden/>
-                <w:sz w:val="28"/>
-                <w:szCs w:val="28"/>
-              </w:rPr>
-              <w:fldChar w:fldCharType="separate"/>
-            </w:r>
-            <w:r>
-              <w:rPr>
-                <w:noProof/>
-                <w:webHidden/>
-                <w:sz w:val="28"/>
-                <w:szCs w:val="28"/>
-              </w:rPr>
-              <w:t>15</w:t>
-            </w:r>
-            <w:r>
-              <w:rPr>
-                <w:noProof/>
-                <w:webHidden/>
-                <w:sz w:val="28"/>
-                <w:szCs w:val="28"/>
-              </w:rPr>
-              <w:fldChar w:fldCharType="end"/>
-            </w:r>
-          </w:hyperlink>
-        </w:p>
-        <w:p>
-          <w:pPr>
-            <w:pStyle w:val="21"/>
-            <w:tabs>
-              <w:tab w:val="right" w:leader="dot" w:pos="9911"/>
-            </w:tabs>
-            <w:rPr>
-              <w:rFonts w:asciiTheme="minorHAnsi" w:eastAsiaTheme="minorEastAsia" w:hAnsiTheme="minorHAnsi" w:cstheme="minorBidi"/>
-              <w:noProof/>
-              <w:sz w:val="28"/>
-              <w:szCs w:val="28"/>
-            </w:rPr>
-          </w:pPr>
-          <w:hyperlink w:anchor="_Toc508956412" w:history="1">
-            <w:r>
-              <w:rPr>
-                <w:rStyle w:val="aa"/>
-                <w:noProof/>
-                <w:sz w:val="28"/>
-                <w:szCs w:val="28"/>
-              </w:rPr>
-              <w:t>Разработка концепции приложения</w:t>
-            </w:r>
-            <w:r>
-              <w:rPr>
-                <w:noProof/>
-                <w:webHidden/>
-                <w:sz w:val="28"/>
-                <w:szCs w:val="28"/>
-              </w:rPr>
-              <w:tab/>
-            </w:r>
-            <w:r>
-              <w:rPr>
-                <w:noProof/>
-                <w:webHidden/>
-                <w:sz w:val="28"/>
-                <w:szCs w:val="28"/>
-              </w:rPr>
-              <w:fldChar w:fldCharType="begin"/>
-            </w:r>
-            <w:r>
-              <w:rPr>
-                <w:noProof/>
-                <w:webHidden/>
-                <w:sz w:val="28"/>
-                <w:szCs w:val="28"/>
-              </w:rPr>
-              <w:instrText xml:space="preserve"> PAGEREF _Toc508956412 \h </w:instrText>
-            </w:r>
-            <w:r>
-              <w:rPr>
-                <w:noProof/>
-                <w:webHidden/>
-                <w:sz w:val="28"/>
-                <w:szCs w:val="28"/>
-              </w:rPr>
-            </w:r>
-            <w:r>
-              <w:rPr>
-                <w:noProof/>
-                <w:webHidden/>
-                <w:sz w:val="28"/>
-                <w:szCs w:val="28"/>
-              </w:rPr>
-              <w:fldChar w:fldCharType="separate"/>
-            </w:r>
-            <w:r>
-              <w:rPr>
-                <w:noProof/>
-                <w:webHidden/>
-                <w:sz w:val="28"/>
-                <w:szCs w:val="28"/>
-              </w:rPr>
-              <w:t>15</w:t>
-            </w:r>
-            <w:r>
-              <w:rPr>
-                <w:noProof/>
-                <w:webHidden/>
-                <w:sz w:val="28"/>
-                <w:szCs w:val="28"/>
-              </w:rPr>
-              <w:fldChar w:fldCharType="end"/>
-            </w:r>
-          </w:hyperlink>
-        </w:p>
-        <w:p>
-          <w:pPr>
-            <w:pStyle w:val="11"/>
-            <w:tabs>
-              <w:tab w:val="right" w:leader="dot" w:pos="9911"/>
-            </w:tabs>
-            <w:rPr>
-              <w:rFonts w:asciiTheme="minorHAnsi" w:eastAsiaTheme="minorEastAsia" w:hAnsiTheme="minorHAnsi" w:cstheme="minorBidi"/>
-              <w:noProof/>
-              <w:sz w:val="28"/>
-              <w:szCs w:val="28"/>
-            </w:rPr>
-          </w:pPr>
-          <w:hyperlink w:anchor="_Toc508956413" w:history="1">
-            <w:r>
-              <w:rPr>
-                <w:rStyle w:val="aa"/>
-                <w:noProof/>
-                <w:sz w:val="28"/>
-                <w:szCs w:val="28"/>
-              </w:rPr>
-              <w:t>КАЛЕНДАРНЫЙ ТЕМАТИЧЕСКИЙ ПЛАН</w:t>
-            </w:r>
-            <w:r>
-              <w:rPr>
-                <w:noProof/>
-                <w:webHidden/>
-                <w:sz w:val="28"/>
-                <w:szCs w:val="28"/>
-              </w:rPr>
-              <w:tab/>
-            </w:r>
-            <w:r>
-              <w:rPr>
-                <w:noProof/>
-                <w:webHidden/>
-                <w:sz w:val="28"/>
-                <w:szCs w:val="28"/>
-              </w:rPr>
-              <w:fldChar w:fldCharType="begin"/>
-            </w:r>
-            <w:r>
-              <w:rPr>
-                <w:noProof/>
-                <w:webHidden/>
-                <w:sz w:val="28"/>
-                <w:szCs w:val="28"/>
-              </w:rPr>
-              <w:instrText xml:space="preserve"> PAGEREF _Toc508956413 \h </w:instrText>
-            </w:r>
-            <w:r>
-              <w:rPr>
-                <w:noProof/>
-                <w:webHidden/>
-                <w:sz w:val="28"/>
-                <w:szCs w:val="28"/>
-              </w:rPr>
-            </w:r>
-            <w:r>
-              <w:rPr>
-                <w:noProof/>
-                <w:webHidden/>
-                <w:sz w:val="28"/>
-                <w:szCs w:val="28"/>
-              </w:rPr>
-              <w:fldChar w:fldCharType="separate"/>
-            </w:r>
-            <w:r>
-              <w:rPr>
-                <w:noProof/>
-                <w:webHidden/>
-                <w:sz w:val="28"/>
-                <w:szCs w:val="28"/>
-              </w:rPr>
-              <w:t>16</w:t>
+              <w:t>17</w:t>
             </w:r>
             <w:r>
               <w:rPr>
@@ -7684,8 +7568,6 @@
           <w:szCs w:val="28"/>
         </w:rPr>
       </w:pPr>
-      <w:bookmarkStart w:id="13" w:name="_GoBack"/>
-      <w:bookmarkEnd w:id="13"/>
     </w:p>
     <w:p>
       <w:pPr>
@@ -7832,35 +7714,36 @@
         <w:pStyle w:val="1"/>
         <w:jc w:val="center"/>
       </w:pPr>
-      <w:bookmarkStart w:id="14" w:name="_Toc508956405"/>
-      <w:r>
+      <w:bookmarkStart w:id="13" w:name="_Toc509242600"/>
+      <w:r>
+        <w:lastRenderedPageBreak/>
         <w:t>З</w:t>
       </w:r>
       <w:r>
         <w:t xml:space="preserve">адание  </w:t>
       </w:r>
-      <w:bookmarkStart w:id="15" w:name="YANDEX_104"/>
+      <w:bookmarkStart w:id="14" w:name="YANDEX_104"/>
+      <w:bookmarkEnd w:id="14"/>
+      <w:r>
+        <w:t xml:space="preserve"> на  </w:t>
+      </w:r>
+      <w:bookmarkStart w:id="15" w:name="YANDEX_105"/>
       <w:bookmarkEnd w:id="15"/>
       <w:r>
-        <w:t xml:space="preserve"> на  </w:t>
-      </w:r>
-      <w:bookmarkStart w:id="16" w:name="YANDEX_105"/>
+        <w:t> </w:t>
+      </w:r>
+      <w:r>
+        <w:t>преддипломную</w:t>
+      </w:r>
+      <w:r>
+        <w:t xml:space="preserve">  </w:t>
+      </w:r>
+      <w:bookmarkStart w:id="16" w:name="YANDEX_106"/>
       <w:bookmarkEnd w:id="16"/>
       <w:r>
-        <w:t> </w:t>
-      </w:r>
-      <w:r>
-        <w:t>преддипломную</w:t>
-      </w:r>
-      <w:r>
-        <w:t xml:space="preserve">  </w:t>
-      </w:r>
-      <w:bookmarkStart w:id="17" w:name="YANDEX_106"/>
-      <w:bookmarkEnd w:id="17"/>
-      <w:r>
         <w:t> практику</w:t>
       </w:r>
-      <w:bookmarkEnd w:id="14"/>
+      <w:bookmarkEnd w:id="13"/>
     </w:p>
     <w:p>
       <w:pPr>
@@ -8050,7 +7933,7 @@
             <v:imagedata r:id="rId10" o:title=""/>
             <w10:wrap type="square"/>
           </v:shape>
-          <o:OLEObject Type="Embed" ProgID="Visio.Drawing.15" ShapeID="_x0000_s1027" DrawAspect="Content" ObjectID="_1582698254" r:id="rId11"/>
+          <o:OLEObject Type="Embed" ProgID="Visio.Drawing.15" ShapeID="_x0000_s1027" DrawAspect="Content" ObjectID="_1582984532" r:id="rId11"/>
         </w:object>
       </w:r>
       <w:r>
@@ -8231,6 +8114,7 @@
           <w:sz w:val="28"/>
           <w:szCs w:val="28"/>
         </w:rPr>
+        <w:lastRenderedPageBreak/>
         <w:t xml:space="preserve">2.3. </w:t>
       </w:r>
       <w:r>
@@ -9273,11 +9157,11 @@
         <w:pStyle w:val="1"/>
         <w:jc w:val="center"/>
       </w:pPr>
-      <w:bookmarkStart w:id="18" w:name="_Toc508956406"/>
+      <w:bookmarkStart w:id="17" w:name="_Toc509242601"/>
       <w:r>
         <w:t>ИНДИВИДУАЛЬНОЕ ЗАДАНИЕ</w:t>
       </w:r>
-      <w:bookmarkEnd w:id="18"/>
+      <w:bookmarkEnd w:id="17"/>
     </w:p>
     <w:p>
       <w:pPr>
@@ -9288,40 +9172,40 @@
           <w:szCs w:val="28"/>
         </w:rPr>
       </w:pPr>
-      <w:bookmarkStart w:id="19" w:name="YANDEX_108"/>
+      <w:bookmarkStart w:id="18" w:name="YANDEX_108"/>
+      <w:bookmarkEnd w:id="18"/>
+      <w:r>
+        <w:rPr>
+          <w:sz w:val="28"/>
+          <w:szCs w:val="28"/>
+        </w:rPr>
+        <w:t xml:space="preserve"> на  </w:t>
+      </w:r>
+      <w:bookmarkStart w:id="19" w:name="YANDEX_109"/>
       <w:bookmarkEnd w:id="19"/>
       <w:r>
         <w:rPr>
           <w:sz w:val="28"/>
           <w:szCs w:val="28"/>
         </w:rPr>
-        <w:t xml:space="preserve"> на  </w:t>
-      </w:r>
-      <w:bookmarkStart w:id="20" w:name="YANDEX_109"/>
+        <w:t> п</w:t>
+      </w:r>
+      <w:r>
+        <w:rPr>
+          <w:sz w:val="28"/>
+          <w:szCs w:val="28"/>
+        </w:rPr>
+        <w:t>реддипломную</w:t>
+      </w:r>
+      <w:r>
+        <w:rPr>
+          <w:sz w:val="28"/>
+          <w:szCs w:val="28"/>
+        </w:rPr>
+        <w:t xml:space="preserve">  </w:t>
+      </w:r>
+      <w:bookmarkStart w:id="20" w:name="YANDEX_110"/>
       <w:bookmarkEnd w:id="20"/>
-      <w:r>
-        <w:rPr>
-          <w:sz w:val="28"/>
-          <w:szCs w:val="28"/>
-        </w:rPr>
-        <w:t> п</w:t>
-      </w:r>
-      <w:r>
-        <w:rPr>
-          <w:sz w:val="28"/>
-          <w:szCs w:val="28"/>
-        </w:rPr>
-        <w:t>реддипломную</w:t>
-      </w:r>
-      <w:r>
-        <w:rPr>
-          <w:sz w:val="28"/>
-          <w:szCs w:val="28"/>
-        </w:rPr>
-        <w:t xml:space="preserve">  </w:t>
-      </w:r>
-      <w:bookmarkStart w:id="21" w:name="YANDEX_110"/>
-      <w:bookmarkEnd w:id="21"/>
       <w:r>
         <w:rPr>
           <w:sz w:val="28"/>
@@ -9372,7 +9256,7 @@
           <w:sz w:val="28"/>
           <w:szCs w:val="28"/>
         </w:rPr>
-        <w:t>13 13 05</w:t>
+        <w:t>13-05</w:t>
       </w:r>
       <w:r>
         <w:rPr>
@@ -9548,8 +9432,8 @@
           <w:szCs w:val="28"/>
         </w:rPr>
       </w:pPr>
-      <w:bookmarkStart w:id="22" w:name="YANDEX_114"/>
-      <w:bookmarkEnd w:id="22"/>
+      <w:bookmarkStart w:id="21" w:name="YANDEX_114"/>
+      <w:bookmarkEnd w:id="21"/>
       <w:r>
         <w:rPr>
           <w:sz w:val="28"/>
@@ -9675,12 +9559,12 @@
         <w:pStyle w:val="2"/>
         <w:spacing w:line="360" w:lineRule="auto"/>
       </w:pPr>
-      <w:bookmarkStart w:id="23" w:name="_Toc508956407"/>
+      <w:bookmarkStart w:id="22" w:name="_Toc509242602"/>
       <w:r>
         <w:lastRenderedPageBreak/>
         <w:t>Введение</w:t>
       </w:r>
-      <w:bookmarkEnd w:id="23"/>
+      <w:bookmarkEnd w:id="22"/>
       <w:r>
         <w:t xml:space="preserve"> </w:t>
       </w:r>
@@ -9924,14 +9808,14 @@
         <w:pStyle w:val="2"/>
         <w:spacing w:line="360" w:lineRule="auto"/>
       </w:pPr>
-      <w:bookmarkStart w:id="24" w:name="_Toc508956408"/>
+      <w:bookmarkStart w:id="23" w:name="_Toc509242603"/>
       <w:r>
         <w:t xml:space="preserve">Сбор </w:t>
       </w:r>
       <w:r>
         <w:t>статистики</w:t>
       </w:r>
-      <w:bookmarkEnd w:id="24"/>
+      <w:bookmarkEnd w:id="23"/>
     </w:p>
     <w:p>
       <w:pPr>
@@ -10017,14 +9901,14 @@
         <w:pStyle w:val="2"/>
         <w:spacing w:line="360" w:lineRule="auto"/>
       </w:pPr>
-      <w:bookmarkStart w:id="25" w:name="_Toc508956409"/>
+      <w:bookmarkStart w:id="24" w:name="_Toc509242604"/>
       <w:r>
         <w:t xml:space="preserve">Сбор </w:t>
       </w:r>
       <w:r>
         <w:t>информации о сотрудниках</w:t>
       </w:r>
-      <w:bookmarkEnd w:id="25"/>
+      <w:bookmarkEnd w:id="24"/>
     </w:p>
     <w:p>
       <w:pPr>
@@ -10360,11 +10244,11 @@
         <w:pStyle w:val="2"/>
         <w:spacing w:line="360" w:lineRule="auto"/>
       </w:pPr>
-      <w:bookmarkStart w:id="26" w:name="_Toc508956410"/>
+      <w:bookmarkStart w:id="25" w:name="_Toc509242605"/>
       <w:r>
         <w:t>Анализ законодательной базы</w:t>
       </w:r>
-      <w:bookmarkEnd w:id="26"/>
+      <w:bookmarkEnd w:id="25"/>
     </w:p>
     <w:p>
       <w:pPr>
@@ -10513,14 +10397,24 @@
     </w:p>
     <w:p>
       <w:pPr>
+        <w:spacing w:line="360" w:lineRule="auto"/>
+        <w:jc w:val="both"/>
+        <w:rPr>
+          <w:sz w:val="28"/>
+          <w:szCs w:val="28"/>
+        </w:rPr>
+      </w:pPr>
+    </w:p>
+    <w:p>
+      <w:pPr>
         <w:pStyle w:val="2"/>
         <w:spacing w:line="360" w:lineRule="auto"/>
       </w:pPr>
-      <w:bookmarkStart w:id="27" w:name="_Toc508956411"/>
+      <w:bookmarkStart w:id="26" w:name="_Toc509242606"/>
       <w:r>
         <w:t>Изучение технических требований для работы с NFC</w:t>
       </w:r>
-      <w:bookmarkEnd w:id="27"/>
+      <w:bookmarkEnd w:id="26"/>
     </w:p>
     <w:p>
       <w:pPr>
@@ -10826,13 +10720,24 @@
     </w:p>
     <w:p>
       <w:pPr>
+        <w:spacing w:line="360" w:lineRule="auto"/>
+        <w:jc w:val="both"/>
+        <w:rPr>
+          <w:sz w:val="28"/>
+          <w:szCs w:val="28"/>
+        </w:rPr>
+      </w:pPr>
+    </w:p>
+    <w:p>
+      <w:pPr>
         <w:pStyle w:val="2"/>
-      </w:pPr>
-      <w:bookmarkStart w:id="28" w:name="_Toc508956412"/>
+        <w:spacing w:line="360" w:lineRule="auto"/>
+      </w:pPr>
+      <w:bookmarkStart w:id="27" w:name="_Toc509242607"/>
       <w:r>
         <w:t>Разработка концепции приложения</w:t>
       </w:r>
-      <w:bookmarkEnd w:id="28"/>
+      <w:bookmarkEnd w:id="27"/>
     </w:p>
     <w:p>
       <w:pPr>
@@ -11008,26 +10913,15 @@
     </w:p>
     <w:p>
       <w:pPr>
-        <w:spacing w:line="360" w:lineRule="auto"/>
-        <w:jc w:val="both"/>
-        <w:rPr>
-          <w:sz w:val="28"/>
-          <w:szCs w:val="28"/>
-        </w:rPr>
-      </w:pPr>
-    </w:p>
-    <w:p/>
-    <w:p>
-      <w:pPr>
         <w:pStyle w:val="1"/>
         <w:jc w:val="center"/>
       </w:pPr>
-      <w:bookmarkStart w:id="29" w:name="_Toc508956413"/>
+      <w:bookmarkStart w:id="28" w:name="_Toc509242608"/>
       <w:r>
         <w:lastRenderedPageBreak/>
         <w:t>Календарный тематический план</w:t>
       </w:r>
-      <w:bookmarkEnd w:id="29"/>
+      <w:bookmarkEnd w:id="28"/>
     </w:p>
     <w:p>
       <w:pPr>
@@ -12102,7 +11996,7 @@
     <w:sectPr>
       <w:pgSz w:w="11906" w:h="16838"/>
       <w:pgMar w:top="1134" w:right="567" w:bottom="1134" w:left="1418" w:header="709" w:footer="709" w:gutter="0"/>
-      <w:pgNumType w:start="8"/>
+      <w:pgNumType w:start="9"/>
       <w:cols w:space="708"/>
       <w:docGrid w:linePitch="360"/>
     </w:sectPr>
@@ -12159,7 +12053,7 @@
           <w:rPr>
             <w:noProof/>
           </w:rPr>
-          <w:t>8</w:t>
+          <w:t>4</w:t>
         </w:r>
         <w:r>
           <w:fldChar w:fldCharType="end"/>
@@ -15056,7 +14950,7 @@
 </file>
 
 <file path=customXml/itemProps1.xml><?xml version="1.0" encoding="utf-8"?>
-<ds:datastoreItem xmlns:ds="http://schemas.openxmlformats.org/officeDocument/2006/customXml" ds:itemID="{35880952-8D92-4ACF-A1EC-F5F1251C0C55}">
+<ds:datastoreItem xmlns:ds="http://schemas.openxmlformats.org/officeDocument/2006/customXml" ds:itemID="{85F90612-7AD4-41DD-A062-59D5404A9BCF}">
   <ds:schemaRefs>
     <ds:schemaRef ds:uri="http://schemas.openxmlformats.org/officeDocument/2006/bibliography"/>
   </ds:schemaRefs>
